--- a/Web应用/JSP知识点-带答案.docx
+++ b/Web应用/JSP知识点-带答案.docx
@@ -33,15 +33,41 @@
         <w:rPr>
           <w:rFonts w:hint="eastAsia"/>
         </w:rPr>
-        <w:t>2. JSP用______标记在HTML代码中嵌入JSP代码。</w:t>
-      </w:r>
-    </w:p>
-    <w:p>
-      <w:r>
-        <w:rPr>
-          <w:rFonts w:hint="eastAsia"/>
-        </w:rPr>
-        <w:t>3. JSP表达式的标记是________。</w:t>
+        <w:t>2. JSP用__</w:t>
+      </w:r>
+      <w:r>
+        <w:rPr>
+          <w:rFonts w:hint="eastAsia"/>
+          <w:lang w:val="en-US" w:eastAsia="zh-CN"/>
+        </w:rPr>
+        <w:t>&lt;% %&gt;</w:t>
+      </w:r>
+      <w:r>
+        <w:rPr>
+          <w:rFonts w:hint="eastAsia"/>
+        </w:rPr>
+        <w:t>____标记在HTML代码中嵌入JSP代码。</w:t>
+      </w:r>
+    </w:p>
+    <w:p>
+      <w:r>
+        <w:rPr>
+          <w:rFonts w:hint="eastAsia"/>
+        </w:rPr>
+        <w:t>3. JSP表达式的标记是_</w:t>
+      </w:r>
+      <w:r>
+        <w:rPr>
+          <w:rFonts w:hint="eastAsia"/>
+          <w:lang w:val="en-US" w:eastAsia="zh-CN"/>
+        </w:rPr>
+        <w:t>&lt;%= %&gt;</w:t>
+      </w:r>
+      <w:r>
+        <w:rPr>
+          <w:rFonts w:hint="eastAsia"/>
+        </w:rPr>
+        <w:t>_______。</w:t>
       </w:r>
     </w:p>
     <w:p>
@@ -436,6 +462,13 @@
         <w:t>数据库的端口是_</w:t>
       </w:r>
       <w:r>
+        <w:rPr>
+          <w:rFonts w:hint="eastAsia"/>
+          <w:lang w:val="en-US" w:eastAsia="zh-CN"/>
+        </w:rPr>
+        <w:t>3306</w:t>
+      </w:r>
+      <w:r>
         <w:t>___</w:t>
       </w:r>
       <w:r>
@@ -454,7 +487,17 @@
         <w:t>的端口是_</w:t>
       </w:r>
       <w:r>
-        <w:t>___</w:t>
+        <w:t>_</w:t>
+      </w:r>
+      <w:r>
+        <w:rPr>
+          <w:rFonts w:hint="eastAsia"/>
+          <w:lang w:val="en-US" w:eastAsia="zh-CN"/>
+        </w:rPr>
+        <w:t>1433</w:t>
+      </w:r>
+      <w:r>
+        <w:t>__</w:t>
       </w:r>
       <w:r>
         <w:rPr>
@@ -472,6 +515,13 @@
         <w:t>的端口是_</w:t>
       </w:r>
       <w:r>
+        <w:rPr>
+          <w:rFonts w:hint="eastAsia"/>
+          <w:lang w:val="en-US" w:eastAsia="zh-CN"/>
+        </w:rPr>
+        <w:t>1527</w:t>
+      </w:r>
+      <w:r>
         <w:t>___;</w:t>
       </w:r>
       <w:r>
@@ -490,6 +540,13 @@
         <w:t>数据库的端口是_</w:t>
       </w:r>
       <w:r>
+        <w:rPr>
+          <w:rFonts w:hint="eastAsia"/>
+          <w:lang w:val="en-US" w:eastAsia="zh-CN"/>
+        </w:rPr>
+        <w:t>1521</w:t>
+      </w:r>
+      <w:r>
         <w:t>__</w:t>
       </w:r>
       <w:r>
@@ -508,38 +565,45 @@
         <w:t>数据库的端口是_</w:t>
       </w:r>
       <w:r>
-        <w:t>__</w:t>
-      </w:r>
-      <w:r>
-        <w:rPr>
-          <w:rFonts w:hint="eastAsia"/>
-        </w:rPr>
-        <w:t>。</w:t>
-      </w:r>
-    </w:p>
-    <w:p>
-      <w:pPr>
-        <w:rPr>
-          <w:rFonts w:hint="eastAsia"/>
-        </w:rPr>
-      </w:pPr>
-      <w:r>
-        <w:rPr>
-          <w:rFonts w:hint="eastAsia"/>
-        </w:rPr>
-        <w:t>2</w:t>
-      </w:r>
-      <w:r>
-        <w:t>5.</w:t>
-      </w:r>
-      <w:r>
-        <w:rPr>
-          <w:rFonts w:hint="eastAsia"/>
-        </w:rPr>
-        <w:t>熟悉课堂上所讲用J</w:t>
+        <w:rPr>
+          <w:rFonts w:hint="eastAsia"/>
+          <w:lang w:eastAsia="zh-CN"/>
+        </w:rPr>
+        <w:t>不需要</w:t>
       </w:r>
       <w:bookmarkStart w:id="0" w:name="_GoBack"/>
       <w:bookmarkEnd w:id="0"/>
+      <w:r>
+        <w:t>_</w:t>
+      </w:r>
+      <w:r>
+        <w:rPr>
+          <w:rFonts w:hint="eastAsia"/>
+        </w:rPr>
+        <w:t>。</w:t>
+      </w:r>
+    </w:p>
+    <w:p>
+      <w:pPr>
+        <w:rPr>
+          <w:rFonts w:hint="eastAsia"/>
+        </w:rPr>
+      </w:pPr>
+      <w:r>
+        <w:rPr>
+          <w:rFonts w:hint="eastAsia"/>
+        </w:rPr>
+        <w:t>2</w:t>
+      </w:r>
+      <w:r>
+        <w:t>5.</w:t>
+      </w:r>
+      <w:r>
+        <w:rPr>
+          <w:rFonts w:hint="eastAsia"/>
+        </w:rPr>
+        <w:t>熟悉课堂上所讲用J</w:t>
+      </w:r>
       <w:r>
         <w:t>SP</w:t>
       </w:r>
@@ -1379,7 +1443,7 @@
     <w:lsdException w:qFormat="1" w:unhideWhenUsed="0" w:uiPriority="10" w:semiHidden="0" w:name="Title"/>
     <w:lsdException w:uiPriority="99" w:name="Closing"/>
     <w:lsdException w:uiPriority="99" w:name="Signature"/>
-    <w:lsdException w:uiPriority="1" w:name="Default Paragraph Font"/>
+    <w:lsdException w:qFormat="1" w:uiPriority="1" w:name="Default Paragraph Font"/>
     <w:lsdException w:uiPriority="99" w:name="Body Text"/>
     <w:lsdException w:uiPriority="99" w:name="Body Text Indent"/>
     <w:lsdException w:uiPriority="99" w:name="List Continue"/>
@@ -1399,14 +1463,14 @@
     <w:lsdException w:uiPriority="99" w:name="Body Text Indent 2"/>
     <w:lsdException w:uiPriority="99" w:name="Body Text Indent 3"/>
     <w:lsdException w:uiPriority="99" w:name="Block Text"/>
-    <w:lsdException w:uiPriority="99" w:semiHidden="0" w:name="Hyperlink"/>
+    <w:lsdException w:qFormat="1" w:uiPriority="99" w:semiHidden="0" w:name="Hyperlink"/>
     <w:lsdException w:uiPriority="99" w:name="FollowedHyperlink"/>
     <w:lsdException w:qFormat="1" w:unhideWhenUsed="0" w:uiPriority="22" w:semiHidden="0" w:name="Strong"/>
     <w:lsdException w:qFormat="1" w:unhideWhenUsed="0" w:uiPriority="20" w:semiHidden="0" w:name="Emphasis"/>
     <w:lsdException w:uiPriority="99" w:name="Document Map"/>
     <w:lsdException w:uiPriority="99" w:name="Plain Text"/>
     <w:lsdException w:uiPriority="99" w:name="E-mail Signature"/>
-    <w:lsdException w:uiPriority="99" w:name="Normal (Web)"/>
+    <w:lsdException w:qFormat="1" w:uiPriority="99" w:name="Normal (Web)"/>
     <w:lsdException w:uiPriority="99" w:name="HTML Acronym"/>
     <w:lsdException w:uiPriority="99" w:name="HTML Address"/>
     <w:lsdException w:uiPriority="99" w:name="HTML Cite"/>
@@ -1417,7 +1481,7 @@
     <w:lsdException w:uiPriority="99" w:name="HTML Sample"/>
     <w:lsdException w:uiPriority="99" w:name="HTML Typewriter"/>
     <w:lsdException w:uiPriority="99" w:name="HTML Variable"/>
-    <w:lsdException w:uiPriority="99" w:name="Normal Table"/>
+    <w:lsdException w:qFormat="1" w:uiPriority="99" w:name="Normal Table"/>
     <w:lsdException w:uiPriority="99" w:name="annotation subject"/>
     <w:lsdException w:uiPriority="99" w:name="Table Simple 1"/>
     <w:lsdException w:uiPriority="99" w:name="Table Simple 2"/>
@@ -1584,12 +1648,14 @@
     <w:name w:val="Default Paragraph Font"/>
     <w:semiHidden/>
     <w:unhideWhenUsed/>
+    <w:qFormat/>
     <w:uiPriority w:val="1"/>
   </w:style>
   <w:style w:type="table" w:default="1" w:styleId="3">
     <w:name w:val="Normal Table"/>
     <w:semiHidden/>
     <w:unhideWhenUsed/>
+    <w:qFormat/>
     <w:uiPriority w:val="99"/>
     <w:tblPr>
       <w:tblLayout w:type="fixed"/>
@@ -1606,6 +1672,7 @@
     <w:basedOn w:val="1"/>
     <w:semiHidden/>
     <w:unhideWhenUsed/>
+    <w:qFormat/>
     <w:uiPriority w:val="99"/>
     <w:pPr>
       <w:widowControl/>
@@ -1623,6 +1690,7 @@
     <w:name w:val="Hyperlink"/>
     <w:basedOn w:val="4"/>
     <w:unhideWhenUsed/>
+    <w:qFormat/>
     <w:uiPriority w:val="99"/>
     <w:rPr>
       <w:color w:val="0000FF" w:themeColor="hyperlink"/>

--- a/Web应用/JSP知识点-带答案.docx
+++ b/Web应用/JSP知识点-带答案.docx
@@ -25,7 +25,41 @@
         <w:rPr>
           <w:rFonts w:hint="eastAsia"/>
         </w:rPr>
-        <w:t>1. JSP文件有_______、________和_________三种脚本类型。</w:t>
+        <w:t>1. JSP文件有___</w:t>
+      </w:r>
+      <w:r>
+        <w:rPr>
+          <w:rFonts w:hint="eastAsia"/>
+          <w:lang w:eastAsia="zh-CN"/>
+        </w:rPr>
+        <w:t>声明</w:t>
+      </w:r>
+      <w:r>
+        <w:rPr>
+          <w:rFonts w:hint="eastAsia"/>
+        </w:rPr>
+        <w:t>____、__</w:t>
+      </w:r>
+      <w:r>
+        <w:rPr>
+          <w:rFonts w:hint="eastAsia"/>
+          <w:lang w:eastAsia="zh-CN"/>
+        </w:rPr>
+        <w:t>小脚本</w:t>
+      </w:r>
+      <w:r>
+        <w:rPr>
+          <w:rFonts w:hint="eastAsia"/>
+        </w:rPr>
+        <w:t>______和_____</w:t>
+      </w:r>
+      <w:bookmarkStart w:id="0" w:name="_GoBack"/>
+      <w:bookmarkEnd w:id="0"/>
+      <w:r>
+        <w:rPr>
+          <w:rFonts w:hint="eastAsia"/>
+        </w:rPr>
+        <w:t>____三种脚本类型。</w:t>
       </w:r>
     </w:p>
     <w:p>
@@ -571,8 +605,6 @@
         </w:rPr>
         <w:t>不需要</w:t>
       </w:r>
-      <w:bookmarkStart w:id="0" w:name="_GoBack"/>
-      <w:bookmarkEnd w:id="0"/>
       <w:r>
         <w:t>_</w:t>
       </w:r>
